--- a/Reports/Final_Report_Combine.docx
+++ b/Reports/Final_Report_Combine.docx
@@ -1583,17 +1583,15 @@
           <w:sz w:val="28"/>
           <w:szCs w:val="28"/>
         </w:rPr>
-        <w:t xml:space="preserve">0.71. When looking at theses scores, I decided that the Gradient Boosting was the best choice. Both Models scored about the same when looking at the mean cross valuations scores however the ROC-AUC score for Gradient Boosting was 0.2 higher than the score for Random Forest. </w:t>
-      </w:r>
-      <w:proofErr w:type="gramStart"/>
-      <w:r>
-        <w:rPr>
-          <w:sz w:val="28"/>
-          <w:szCs w:val="28"/>
-        </w:rPr>
-        <w:t>Thus</w:t>
-      </w:r>
-      <w:proofErr w:type="gramEnd"/>
+        <w:t>0.71. When looking at theses scores, I decided that the Gradient Boosting was the best choice. Both Models scored about the same when looking at the mean cross valuations scores however the ROC-AUC score for Gradient Boosting was 0.2 higher than the score for Random Forest. Thus</w:t>
+      </w:r>
+      <w:r>
+        <w:rPr>
+          <w:sz w:val="28"/>
+          <w:szCs w:val="28"/>
+        </w:rPr>
+        <w:t>,</w:t>
+      </w:r>
       <w:r>
         <w:rPr>
           <w:sz w:val="28"/>
@@ -1616,45 +1614,20 @@
           <w:szCs w:val="28"/>
         </w:rPr>
       </w:pPr>
-    </w:p>
-    <w:p>
-      <w:pPr>
-        <w:rPr>
-          <w:sz w:val="28"/>
-          <w:szCs w:val="28"/>
-        </w:rPr>
-      </w:pPr>
-    </w:p>
-    <w:p>
-      <w:pPr>
+      <w:r>
         <w:rPr>
           <w:noProof/>
           <w:sz w:val="28"/>
           <w:szCs w:val="28"/>
         </w:rPr>
-      </w:pPr>
-    </w:p>
-    <w:p>
-      <w:pPr>
-        <w:rPr>
-          <w:sz w:val="28"/>
-          <w:szCs w:val="28"/>
-        </w:rPr>
-      </w:pPr>
-      <w:r>
-        <w:rPr>
-          <w:noProof/>
-          <w:sz w:val="28"/>
-          <w:szCs w:val="28"/>
-        </w:rPr>
         <w:drawing>
-          <wp:anchor distT="0" distB="0" distL="114300" distR="114300" simplePos="0" relativeHeight="251660288" behindDoc="1" locked="0" layoutInCell="1" allowOverlap="1" wp14:anchorId="5450112E" wp14:editId="18D82939">
+          <wp:anchor distT="0" distB="0" distL="114300" distR="114300" simplePos="0" relativeHeight="251660288" behindDoc="1" locked="0" layoutInCell="1" allowOverlap="1" wp14:anchorId="5450112E" wp14:editId="44D4BF04">
             <wp:simplePos x="0" y="0"/>
             <wp:positionH relativeFrom="margin">
-              <wp:posOffset>-232410</wp:posOffset>
+              <wp:posOffset>-224790</wp:posOffset>
             </wp:positionH>
             <wp:positionV relativeFrom="paragraph">
-              <wp:posOffset>-878205</wp:posOffset>
+              <wp:posOffset>45085</wp:posOffset>
             </wp:positionV>
             <wp:extent cx="5943600" cy="3249930"/>
             <wp:effectExtent l="0" t="0" r="0" b="0"/>
@@ -1708,98 +1681,103 @@
     <w:p>
       <w:pPr>
         <w:rPr>
-          <w:b/>
-          <w:bCs/>
-          <w:sz w:val="28"/>
-          <w:szCs w:val="28"/>
-        </w:rPr>
-      </w:pPr>
-    </w:p>
-    <w:p>
-      <w:pPr>
-        <w:rPr>
-          <w:b/>
-          <w:bCs/>
-          <w:sz w:val="28"/>
-          <w:szCs w:val="28"/>
-        </w:rPr>
-      </w:pPr>
-    </w:p>
-    <w:p>
-      <w:pPr>
-        <w:rPr>
-          <w:b/>
-          <w:bCs/>
-          <w:sz w:val="28"/>
-          <w:szCs w:val="28"/>
-        </w:rPr>
-      </w:pPr>
-    </w:p>
-    <w:p>
-      <w:pPr>
-        <w:rPr>
-          <w:b/>
-          <w:bCs/>
-          <w:sz w:val="28"/>
-          <w:szCs w:val="28"/>
-        </w:rPr>
-      </w:pPr>
-    </w:p>
-    <w:p>
-      <w:pPr>
-        <w:rPr>
-          <w:b/>
-          <w:bCs/>
-          <w:sz w:val="28"/>
-          <w:szCs w:val="28"/>
-        </w:rPr>
-      </w:pPr>
-    </w:p>
-    <w:p>
-      <w:pPr>
-        <w:rPr>
-          <w:b/>
-          <w:bCs/>
-          <w:sz w:val="28"/>
-          <w:szCs w:val="28"/>
-        </w:rPr>
-      </w:pPr>
-    </w:p>
-    <w:p>
-      <w:pPr>
-        <w:rPr>
-          <w:b/>
-          <w:bCs/>
-          <w:sz w:val="28"/>
-          <w:szCs w:val="28"/>
-        </w:rPr>
-      </w:pPr>
-    </w:p>
-    <w:p>
-      <w:pPr>
-        <w:rPr>
-          <w:b/>
-          <w:bCs/>
-          <w:sz w:val="28"/>
-          <w:szCs w:val="28"/>
-        </w:rPr>
-      </w:pPr>
-      <w:r>
-        <w:rPr>
-          <w:b/>
-          <w:bCs/>
+          <w:sz w:val="28"/>
+          <w:szCs w:val="28"/>
+        </w:rPr>
+      </w:pPr>
+    </w:p>
+    <w:p>
+      <w:pPr>
+        <w:rPr>
           <w:noProof/>
           <w:sz w:val="28"/>
           <w:szCs w:val="28"/>
         </w:rPr>
+      </w:pPr>
+    </w:p>
+    <w:p>
+      <w:pPr>
+        <w:rPr>
+          <w:sz w:val="28"/>
+          <w:szCs w:val="28"/>
+        </w:rPr>
+      </w:pPr>
+    </w:p>
+    <w:p>
+      <w:pPr>
+        <w:rPr>
+          <w:b/>
+          <w:bCs/>
+          <w:sz w:val="28"/>
+          <w:szCs w:val="28"/>
+        </w:rPr>
+      </w:pPr>
+    </w:p>
+    <w:p>
+      <w:pPr>
+        <w:rPr>
+          <w:b/>
+          <w:bCs/>
+          <w:sz w:val="28"/>
+          <w:szCs w:val="28"/>
+        </w:rPr>
+      </w:pPr>
+    </w:p>
+    <w:p>
+      <w:pPr>
+        <w:rPr>
+          <w:b/>
+          <w:bCs/>
+          <w:sz w:val="28"/>
+          <w:szCs w:val="28"/>
+        </w:rPr>
+      </w:pPr>
+    </w:p>
+    <w:p>
+      <w:pPr>
+        <w:rPr>
+          <w:b/>
+          <w:bCs/>
+          <w:sz w:val="28"/>
+          <w:szCs w:val="28"/>
+        </w:rPr>
+      </w:pPr>
+    </w:p>
+    <w:p>
+      <w:pPr>
+        <w:rPr>
+          <w:b/>
+          <w:bCs/>
+          <w:sz w:val="28"/>
+          <w:szCs w:val="28"/>
+        </w:rPr>
+      </w:pPr>
+    </w:p>
+    <w:p>
+      <w:pPr>
+        <w:rPr>
+          <w:b/>
+          <w:bCs/>
+          <w:sz w:val="28"/>
+          <w:szCs w:val="28"/>
+        </w:rPr>
+      </w:pPr>
+      <w:r>
+        <w:rPr>
+          <w:b/>
+          <w:bCs/>
+          <w:noProof/>
+          <w:sz w:val="28"/>
+          <w:szCs w:val="28"/>
+        </w:rPr>
         <w:drawing>
-          <wp:anchor distT="0" distB="0" distL="114300" distR="114300" simplePos="0" relativeHeight="251662336" behindDoc="1" locked="0" layoutInCell="1" allowOverlap="1" wp14:anchorId="203D81A8" wp14:editId="7643E19F">
+          <wp:anchor distT="0" distB="0" distL="114300" distR="114300" simplePos="0" relativeHeight="251662336" behindDoc="1" locked="0" layoutInCell="1" allowOverlap="1" wp14:anchorId="203D81A8" wp14:editId="6F874C2C">
             <wp:simplePos x="0" y="0"/>
             <wp:positionH relativeFrom="column">
-              <wp:posOffset>-152400</wp:posOffset>
+              <wp:posOffset>-167640</wp:posOffset>
             </wp:positionH>
             <wp:positionV relativeFrom="paragraph">
-              <wp:posOffset>132080</wp:posOffset>
+              <wp:posOffset>354330</wp:posOffset>
             </wp:positionV>
             <wp:extent cx="5943600" cy="3249930"/>
             <wp:effectExtent l="0" t="0" r="0" b="0"/>
@@ -1929,43 +1907,14 @@
           <w:szCs w:val="28"/>
         </w:rPr>
       </w:pPr>
-    </w:p>
-    <w:p>
-      <w:pPr>
-        <w:rPr>
-          <w:b/>
-          <w:bCs/>
-          <w:sz w:val="28"/>
-          <w:szCs w:val="28"/>
-        </w:rPr>
-      </w:pPr>
-    </w:p>
-    <w:p>
-      <w:pPr>
-        <w:rPr>
-          <w:b/>
-          <w:bCs/>
-          <w:sz w:val="28"/>
-          <w:szCs w:val="28"/>
-        </w:rPr>
-      </w:pPr>
-    </w:p>
-    <w:p>
-      <w:pPr>
-        <w:rPr>
-          <w:b/>
-          <w:bCs/>
-          <w:sz w:val="28"/>
-          <w:szCs w:val="28"/>
-        </w:rPr>
-      </w:pPr>
-      <w:r>
-        <w:rPr>
-          <w:b/>
-          <w:bCs/>
-          <w:sz w:val="28"/>
-          <w:szCs w:val="28"/>
-        </w:rPr>
+      <w:r>
+        <w:rPr>
+          <w:b/>
+          <w:bCs/>
+          <w:sz w:val="28"/>
+          <w:szCs w:val="28"/>
+        </w:rPr>
+        <w:lastRenderedPageBreak/>
         <w:t>Conclusion</w:t>
       </w:r>
       <w:r>
